--- a/Table3.docx
+++ b/Table3.docx
@@ -11,6 +11,8 @@
           <w:szCs w:val="20"/>
         </w:rPr>
       </w:pPr>
+      <w:bookmarkStart w:id="0" w:name="_GoBack"/>
+      <w:bookmarkEnd w:id="0"/>
       <w:r>
         <w:rPr>
           <w:rFonts w:ascii="Arial" w:hAnsi="Arial" w:cs="Arial"/>
@@ -45,8 +47,6 @@
         </w:rPr>
         <w:t xml:space="preserve">   </w:t>
       </w:r>
-      <w:bookmarkStart w:id="0" w:name="_GoBack"/>
-      <w:bookmarkEnd w:id="0"/>
     </w:p>
     <w:tbl>
       <w:tblPr>
@@ -163,7 +163,7 @@
                 <w:sz w:val="18"/>
                 <w:szCs w:val="18"/>
               </w:rPr>
-              <w:t>1</w:t>
+              <w:t>13</w:t>
             </w:r>
           </w:p>
         </w:tc>
@@ -189,7 +189,7 @@
                 <w:sz w:val="18"/>
                 <w:szCs w:val="18"/>
               </w:rPr>
-              <w:t>2</w:t>
+              <w:t>14</w:t>
             </w:r>
           </w:p>
         </w:tc>
@@ -215,7 +215,7 @@
                 <w:sz w:val="18"/>
                 <w:szCs w:val="18"/>
               </w:rPr>
-              <w:t>3</w:t>
+              <w:t>16</w:t>
             </w:r>
           </w:p>
         </w:tc>
@@ -241,7 +241,7 @@
                 <w:sz w:val="18"/>
                 <w:szCs w:val="18"/>
               </w:rPr>
-              <w:t>4</w:t>
+              <w:t>21</w:t>
             </w:r>
           </w:p>
         </w:tc>
@@ -267,7 +267,7 @@
                 <w:sz w:val="18"/>
                 <w:szCs w:val="18"/>
               </w:rPr>
-              <w:t>5</w:t>
+              <w:t>22</w:t>
             </w:r>
           </w:p>
         </w:tc>
@@ -293,7 +293,7 @@
                 <w:sz w:val="18"/>
                 <w:szCs w:val="18"/>
               </w:rPr>
-              <w:t>6</w:t>
+              <w:t>25</w:t>
             </w:r>
           </w:p>
         </w:tc>
@@ -707,13 +707,23 @@
                 <w:szCs w:val="18"/>
               </w:rPr>
             </w:pPr>
-            <w:r>
-              <w:rPr>
-                <w:rFonts w:ascii="Arial" w:hAnsi="Arial" w:cs="Arial"/>
-                <w:sz w:val="18"/>
-                <w:szCs w:val="18"/>
-              </w:rPr>
-              <w:t>Reinforcer Delivery</w:t>
+            <w:proofErr w:type="spellStart"/>
+            <w:r>
+              <w:rPr>
+                <w:rFonts w:ascii="Arial" w:hAnsi="Arial" w:cs="Arial"/>
+                <w:sz w:val="18"/>
+                <w:szCs w:val="18"/>
+              </w:rPr>
+              <w:t>Reinforcer</w:t>
+            </w:r>
+            <w:proofErr w:type="spellEnd"/>
+            <w:r>
+              <w:rPr>
+                <w:rFonts w:ascii="Arial" w:hAnsi="Arial" w:cs="Arial"/>
+                <w:sz w:val="18"/>
+                <w:szCs w:val="18"/>
+              </w:rPr>
+              <w:t xml:space="preserve"> Delivery</w:t>
             </w:r>
           </w:p>
         </w:tc>
@@ -4067,13 +4077,23 @@
                 <w:szCs w:val="18"/>
               </w:rPr>
             </w:pPr>
-            <w:r>
-              <w:rPr>
-                <w:rFonts w:ascii="Arial" w:hAnsi="Arial" w:cs="Arial"/>
-                <w:sz w:val="18"/>
-                <w:szCs w:val="18"/>
-              </w:rPr>
-              <w:t>Reinforcer Consumption</w:t>
+            <w:proofErr w:type="spellStart"/>
+            <w:r>
+              <w:rPr>
+                <w:rFonts w:ascii="Arial" w:hAnsi="Arial" w:cs="Arial"/>
+                <w:sz w:val="18"/>
+                <w:szCs w:val="18"/>
+              </w:rPr>
+              <w:t>Reinforcer</w:t>
+            </w:r>
+            <w:proofErr w:type="spellEnd"/>
+            <w:r>
+              <w:rPr>
+                <w:rFonts w:ascii="Arial" w:hAnsi="Arial" w:cs="Arial"/>
+                <w:sz w:val="18"/>
+                <w:szCs w:val="18"/>
+              </w:rPr>
+              <w:t xml:space="preserve"> Consumption</w:t>
             </w:r>
           </w:p>
         </w:tc>
@@ -6529,7 +6549,7 @@
 </file>
 
 <file path=customXml/itemProps1.xml><?xml version="1.0" encoding="utf-8"?>
-<ds:datastoreItem xmlns:ds="http://schemas.openxmlformats.org/officeDocument/2006/customXml" ds:itemID="{70C59790-6144-48C4-AD8D-CB3CF2CAA56A}">
+<ds:datastoreItem xmlns:ds="http://schemas.openxmlformats.org/officeDocument/2006/customXml" ds:itemID="{A676973E-345D-4FFD-B0D3-06769ABD4EAC}">
   <ds:schemaRefs>
     <ds:schemaRef ds:uri="http://schemas.openxmlformats.org/officeDocument/2006/bibliography"/>
   </ds:schemaRefs>
